--- a/受控文档/需求管理/PRD2018-G12-需求变更控制文档.docx
+++ b/受控文档/需求管理/PRD2018-G12-需求变更控制文档.docx
@@ -844,7 +844,43 @@
                 <w:sz w:val="18"/>
                 <w:szCs w:val="18"/>
               </w:rPr>
-              <w:t>0.10190107</w:t>
+              <w:t>0.1</w:t>
+            </w:r>
+            <w:r>
+              <w:rPr>
+                <w:rFonts w:ascii="宋体" w:hAnsi="宋体" w:hint="eastAsia"/>
+                <w:color w:val="000000"/>
+                <w:sz w:val="18"/>
+                <w:szCs w:val="18"/>
+              </w:rPr>
+              <w:t>．</w:t>
+            </w:r>
+            <w:r>
+              <w:rPr>
+                <w:rFonts w:ascii="宋体" w:hAnsi="宋体" w:hint="eastAsia"/>
+                <w:color w:val="000000"/>
+                <w:sz w:val="18"/>
+                <w:szCs w:val="18"/>
+              </w:rPr>
+              <w:t>0</w:t>
+            </w:r>
+            <w:r>
+              <w:rPr>
+                <w:rFonts w:ascii="宋体" w:hAnsi="宋体" w:hint="eastAsia"/>
+                <w:color w:val="000000"/>
+                <w:sz w:val="18"/>
+                <w:szCs w:val="18"/>
+              </w:rPr>
+              <w:t>．</w:t>
+            </w:r>
+            <w:r>
+              <w:rPr>
+                <w:rFonts w:ascii="宋体" w:hAnsi="宋体" w:hint="eastAsia"/>
+                <w:color w:val="000000"/>
+                <w:sz w:val="18"/>
+                <w:szCs w:val="18"/>
+              </w:rPr>
+              <w:t>190107</w:t>
             </w:r>
           </w:p>
         </w:tc>
@@ -1053,6 +1089,245 @@
           </w:p>
         </w:tc>
       </w:tr>
+      <w:tr>
+        <w:trPr>
+          <w:cantSplit/>
+          <w:trHeight w:val="510"/>
+          <w:jc w:val="center"/>
+        </w:trPr>
+        <w:tc>
+          <w:tcPr>
+            <w:tcW w:w="1187" w:type="dxa"/>
+            <w:vAlign w:val="center"/>
+          </w:tcPr>
+          <w:p>
+            <w:pPr>
+              <w:jc w:val="center"/>
+              <w:rPr>
+                <w:rFonts w:ascii="宋体" w:hAnsi="宋体" w:hint="eastAsia"/>
+                <w:color w:val="000000"/>
+                <w:sz w:val="18"/>
+                <w:szCs w:val="18"/>
+              </w:rPr>
+            </w:pPr>
+            <w:bookmarkStart w:id="0" w:name="_GoBack" w:colFirst="6" w:colLast="6"/>
+            <w:r>
+              <w:rPr>
+                <w:rFonts w:ascii="宋体" w:hAnsi="宋体" w:hint="eastAsia"/>
+                <w:color w:val="000000"/>
+                <w:sz w:val="18"/>
+                <w:szCs w:val="18"/>
+              </w:rPr>
+              <w:t>1.0.0</w:t>
+            </w:r>
+          </w:p>
+        </w:tc>
+        <w:tc>
+          <w:tcPr>
+            <w:tcW w:w="1440" w:type="dxa"/>
+            <w:vAlign w:val="center"/>
+          </w:tcPr>
+          <w:p>
+            <w:pPr>
+              <w:jc w:val="center"/>
+              <w:rPr>
+                <w:rFonts w:ascii="宋体" w:hAnsi="宋体" w:hint="eastAsia"/>
+                <w:color w:val="000000"/>
+                <w:sz w:val="18"/>
+                <w:szCs w:val="18"/>
+              </w:rPr>
+            </w:pPr>
+            <w:r>
+              <w:rPr>
+                <w:rFonts w:ascii="宋体" w:hAnsi="宋体" w:hint="eastAsia"/>
+                <w:color w:val="000000"/>
+                <w:sz w:val="18"/>
+                <w:szCs w:val="18"/>
+              </w:rPr>
+              <w:t>2019-1-14</w:t>
+            </w:r>
+          </w:p>
+        </w:tc>
+        <w:tc>
+          <w:tcPr>
+            <w:tcW w:w="1383" w:type="dxa"/>
+            <w:tcBorders>
+              <w:right w:val="single" w:sz="4" w:space="0" w:color="auto"/>
+            </w:tcBorders>
+            <w:vAlign w:val="center"/>
+          </w:tcPr>
+          <w:p>
+            <w:pPr>
+              <w:jc w:val="center"/>
+              <w:rPr>
+                <w:rFonts w:ascii="宋体" w:hAnsi="宋体" w:hint="eastAsia"/>
+                <w:color w:val="000000"/>
+                <w:sz w:val="18"/>
+                <w:szCs w:val="18"/>
+              </w:rPr>
+            </w:pPr>
+            <w:r>
+              <w:rPr>
+                <w:rFonts w:ascii="宋体" w:hAnsi="宋体" w:hint="eastAsia"/>
+                <w:color w:val="000000"/>
+                <w:sz w:val="18"/>
+                <w:szCs w:val="18"/>
+              </w:rPr>
+              <w:t>赵唯皓、赵佳锋</w:t>
+            </w:r>
+          </w:p>
+        </w:tc>
+        <w:tc>
+          <w:tcPr>
+            <w:tcW w:w="1926" w:type="dxa"/>
+            <w:tcBorders>
+              <w:left w:val="single" w:sz="4" w:space="0" w:color="auto"/>
+              <w:right w:val="single" w:sz="4" w:space="0" w:color="auto"/>
+            </w:tcBorders>
+            <w:vAlign w:val="center"/>
+          </w:tcPr>
+          <w:p>
+            <w:pPr>
+              <w:jc w:val="center"/>
+              <w:rPr>
+                <w:rFonts w:ascii="宋体" w:hAnsi="宋体" w:hint="eastAsia"/>
+                <w:color w:val="000000"/>
+                <w:sz w:val="18"/>
+                <w:szCs w:val="18"/>
+              </w:rPr>
+            </w:pPr>
+            <w:r>
+              <w:rPr>
+                <w:rFonts w:ascii="宋体" w:hAnsi="宋体" w:hint="eastAsia"/>
+                <w:color w:val="000000"/>
+                <w:sz w:val="18"/>
+                <w:szCs w:val="18"/>
+              </w:rPr>
+              <w:t>正式发布</w:t>
+            </w:r>
+          </w:p>
+        </w:tc>
+        <w:tc>
+          <w:tcPr>
+            <w:tcW w:w="1073" w:type="dxa"/>
+            <w:tcBorders>
+              <w:left w:val="single" w:sz="4" w:space="0" w:color="auto"/>
+              <w:right w:val="single" w:sz="4" w:space="0" w:color="auto"/>
+            </w:tcBorders>
+            <w:vAlign w:val="center"/>
+          </w:tcPr>
+          <w:p>
+            <w:pPr>
+              <w:jc w:val="center"/>
+              <w:rPr>
+                <w:rFonts w:ascii="宋体" w:hAnsi="宋体"/>
+                <w:color w:val="000000"/>
+                <w:sz w:val="18"/>
+                <w:szCs w:val="18"/>
+              </w:rPr>
+            </w:pPr>
+            <w:r>
+              <w:rPr>
+                <w:rFonts w:ascii="宋体" w:hAnsi="宋体" w:hint="eastAsia"/>
+                <w:color w:val="000000"/>
+                <w:sz w:val="18"/>
+                <w:szCs w:val="18"/>
+              </w:rPr>
+              <w:t>M</w:t>
+            </w:r>
+          </w:p>
+        </w:tc>
+        <w:tc>
+          <w:tcPr>
+            <w:tcW w:w="1081" w:type="dxa"/>
+            <w:tcBorders>
+              <w:left w:val="single" w:sz="4" w:space="0" w:color="auto"/>
+              <w:right w:val="single" w:sz="4" w:space="0" w:color="auto"/>
+            </w:tcBorders>
+            <w:vAlign w:val="center"/>
+          </w:tcPr>
+          <w:p>
+            <w:pPr>
+              <w:jc w:val="center"/>
+              <w:rPr>
+                <w:rFonts w:ascii="宋体" w:hAnsi="宋体" w:hint="eastAsia"/>
+                <w:color w:val="000000"/>
+                <w:sz w:val="18"/>
+                <w:szCs w:val="18"/>
+              </w:rPr>
+            </w:pPr>
+            <w:r>
+              <w:rPr>
+                <w:rFonts w:ascii="宋体" w:hAnsi="宋体" w:hint="eastAsia"/>
+                <w:color w:val="000000"/>
+                <w:sz w:val="18"/>
+                <w:szCs w:val="18"/>
+              </w:rPr>
+              <w:t>2019-1-14</w:t>
+            </w:r>
+          </w:p>
+        </w:tc>
+        <w:tc>
+          <w:tcPr>
+            <w:tcW w:w="835" w:type="dxa"/>
+            <w:tcBorders>
+              <w:left w:val="single" w:sz="4" w:space="0" w:color="auto"/>
+              <w:right w:val="single" w:sz="4" w:space="0" w:color="auto"/>
+            </w:tcBorders>
+            <w:vAlign w:val="center"/>
+          </w:tcPr>
+          <w:p>
+            <w:pPr>
+              <w:jc w:val="center"/>
+              <w:rPr>
+                <w:rFonts w:ascii="宋体" w:hAnsi="宋体" w:hint="eastAsia"/>
+                <w:color w:val="000000"/>
+                <w:sz w:val="18"/>
+                <w:szCs w:val="18"/>
+              </w:rPr>
+            </w:pPr>
+            <w:r>
+              <w:rPr>
+                <w:rFonts w:ascii="宋体" w:hAnsi="宋体" w:hint="eastAsia"/>
+                <w:color w:val="000000"/>
+                <w:sz w:val="18"/>
+                <w:szCs w:val="18"/>
+              </w:rPr>
+              <w:t>刘祺</w:t>
+            </w:r>
+          </w:p>
+        </w:tc>
+        <w:tc>
+          <w:tcPr>
+            <w:tcW w:w="835" w:type="dxa"/>
+            <w:tcBorders>
+              <w:left w:val="single" w:sz="4" w:space="0" w:color="auto"/>
+            </w:tcBorders>
+            <w:vAlign w:val="center"/>
+          </w:tcPr>
+          <w:p>
+            <w:pPr>
+              <w:jc w:val="center"/>
+              <w:rPr>
+                <w:rFonts w:ascii="宋体" w:hAnsi="宋体" w:hint="eastAsia"/>
+                <w:color w:val="000000"/>
+                <w:sz w:val="18"/>
+                <w:szCs w:val="18"/>
+              </w:rPr>
+            </w:pPr>
+            <w:r>
+              <w:rPr>
+                <w:rFonts w:ascii="宋体" w:hAnsi="宋体" w:hint="eastAsia"/>
+                <w:color w:val="000000"/>
+                <w:sz w:val="18"/>
+                <w:szCs w:val="18"/>
+              </w:rPr>
+              <w:t>刘祺</w:t>
+            </w:r>
+          </w:p>
+        </w:tc>
+      </w:tr>
+      <w:bookmarkEnd w:id="0"/>
     </w:tbl>
     <w:p>
       <w:pPr>
@@ -1090,55 +1365,7 @@
         <w:rPr>
           <w:rFonts w:ascii="宋体" w:hAnsi="宋体" w:hint="eastAsia"/>
         </w:rPr>
-        <w:t>状态：</w:t>
-      </w:r>
-      <w:r>
-        <w:rPr>
-          <w:rFonts w:ascii="宋体" w:hAnsi="宋体" w:hint="eastAsia"/>
-        </w:rPr>
-        <w:t>S--</w:t>
-      </w:r>
-      <w:r>
-        <w:rPr>
-          <w:rFonts w:ascii="宋体" w:hAnsi="宋体" w:hint="eastAsia"/>
-        </w:rPr>
-        <w:t>首次编写，</w:t>
-      </w:r>
-      <w:r>
-        <w:rPr>
-          <w:rFonts w:ascii="宋体" w:hAnsi="宋体" w:hint="eastAsia"/>
-        </w:rPr>
-        <w:t>A--</w:t>
-      </w:r>
-      <w:r>
-        <w:rPr>
-          <w:rFonts w:ascii="宋体" w:hAnsi="宋体" w:hint="eastAsia"/>
-        </w:rPr>
-        <w:t>增加，</w:t>
-      </w:r>
-      <w:r>
-        <w:rPr>
-          <w:rFonts w:ascii="宋体" w:hAnsi="宋体" w:hint="eastAsia"/>
-        </w:rPr>
-        <w:t>M--</w:t>
-      </w:r>
-      <w:r>
-        <w:rPr>
-          <w:rFonts w:ascii="宋体" w:hAnsi="宋体" w:hint="eastAsia"/>
-        </w:rPr>
-        <w:t>修改，</w:t>
-      </w:r>
-      <w:r>
-        <w:rPr>
-          <w:rFonts w:ascii="宋体" w:hAnsi="宋体" w:hint="eastAsia"/>
-        </w:rPr>
-        <w:t>D--</w:t>
-      </w:r>
-      <w:r>
-        <w:rPr>
-          <w:rFonts w:ascii="宋体" w:hAnsi="宋体" w:hint="eastAsia"/>
-        </w:rPr>
-        <w:t>删除；</w:t>
+        <w:t>状态：S--首次编写，A--增加，M--修改，D--删除；</w:t>
       </w:r>
     </w:p>
     <w:p>
@@ -1399,7 +1626,7 @@
               <w:rPr>
                 <w:rFonts w:ascii="宋体" w:hAnsi="宋体" w:hint="eastAsia"/>
               </w:rPr>
-              <w:t>变更控制委员会</w:t>
+              <w:t>评估者</w:t>
             </w:r>
           </w:p>
         </w:tc>
@@ -1417,7 +1644,19 @@
               <w:rPr>
                 <w:rFonts w:ascii="宋体" w:hAnsi="宋体" w:hint="eastAsia"/>
               </w:rPr>
-              <w:t>变更控制委员会针对某一具体项目决定是批准还是驳回提出的变更</w:t>
+              <w:t>受C</w:t>
+            </w:r>
+            <w:r>
+              <w:rPr>
+                <w:rFonts w:ascii="宋体" w:hAnsi="宋体"/>
+              </w:rPr>
+              <w:t>C</w:t>
+            </w:r>
+            <w:r>
+              <w:rPr>
+                <w:rFonts w:ascii="宋体" w:hAnsi="宋体" w:hint="eastAsia"/>
+              </w:rPr>
+              <w:t>B主席要求负责完成变更影响分析的人</w:t>
             </w:r>
           </w:p>
         </w:tc>
@@ -1428,68 +1667,14 @@
           <w:p>
             <w:pPr>
               <w:rPr>
-                <w:rFonts w:ascii="宋体" w:eastAsia="宋体" w:hAnsi="宋体"/>
-              </w:rPr>
-            </w:pPr>
-            <w:r>
-              <w:rPr>
-                <w:rFonts w:eastAsia="宋体" w:hint="eastAsia"/>
-              </w:rPr>
-              <w:t>徐玥</w:t>
-            </w:r>
-            <w:r>
-              <w:rPr>
-                <w:rFonts w:eastAsia="宋体" w:hint="eastAsia"/>
-              </w:rPr>
-              <w:t xml:space="preserve"> </w:t>
-            </w:r>
-            <w:r>
-              <w:rPr>
-                <w:rFonts w:eastAsia="宋体" w:hint="eastAsia"/>
-              </w:rPr>
-              <w:t>、</w:t>
-            </w:r>
-            <w:r>
-              <w:rPr>
-                <w:rFonts w:eastAsia="宋体" w:hint="eastAsia"/>
-              </w:rPr>
-              <w:t>胡方正</w:t>
-            </w:r>
-            <w:r>
-              <w:rPr>
-                <w:rFonts w:eastAsia="宋体" w:hint="eastAsia"/>
-              </w:rPr>
-              <w:t>、</w:t>
-            </w:r>
-            <w:r>
-              <w:rPr>
-                <w:rFonts w:hint="eastAsia"/>
-              </w:rPr>
-              <w:t>潘琳</w:t>
-            </w:r>
-            <w:r>
-              <w:rPr>
-                <w:rFonts w:hint="eastAsia"/>
-              </w:rPr>
-              <w:t>、</w:t>
-            </w:r>
-            <w:r>
-              <w:rPr>
-                <w:rFonts w:hint="eastAsia"/>
-              </w:rPr>
-              <w:t>杨枨</w:t>
-            </w:r>
-            <w:r>
-              <w:rPr>
-                <w:rFonts w:hint="eastAsia"/>
-              </w:rPr>
-              <w:t>、</w:t>
-            </w:r>
-            <w:r>
-              <w:rPr>
-                <w:rFonts w:hint="eastAsia"/>
-              </w:rPr>
-              <w:t>夏昌灏</w:t>
+                <w:rFonts w:ascii="宋体" w:hAnsi="宋体"/>
+              </w:rPr>
+            </w:pPr>
+            <w:r>
+              <w:rPr>
+                <w:rFonts w:ascii="宋体" w:hAnsi="宋体" w:hint="eastAsia"/>
+              </w:rPr>
+              <w:t>G12组全体成员</w:t>
             </w:r>
           </w:p>
         </w:tc>
@@ -1509,7 +1694,7 @@
               <w:rPr>
                 <w:rFonts w:ascii="宋体" w:hAnsi="宋体" w:hint="eastAsia"/>
               </w:rPr>
-              <w:t>评估者</w:t>
+              <w:t>修改者</w:t>
             </w:r>
           </w:p>
         </w:tc>
@@ -1527,31 +1712,7 @@
               <w:rPr>
                 <w:rFonts w:ascii="宋体" w:hAnsi="宋体" w:hint="eastAsia"/>
               </w:rPr>
-              <w:t>受</w:t>
-            </w:r>
-            <w:r>
-              <w:rPr>
-                <w:rFonts w:ascii="宋体" w:hAnsi="宋体" w:hint="eastAsia"/>
-              </w:rPr>
-              <w:t>C</w:t>
-            </w:r>
-            <w:r>
-              <w:rPr>
-                <w:rFonts w:ascii="宋体" w:hAnsi="宋体"/>
-              </w:rPr>
-              <w:t>C</w:t>
-            </w:r>
-            <w:r>
-              <w:rPr>
-                <w:rFonts w:ascii="宋体" w:hAnsi="宋体" w:hint="eastAsia"/>
-              </w:rPr>
-              <w:t>B</w:t>
-            </w:r>
-            <w:r>
-              <w:rPr>
-                <w:rFonts w:ascii="宋体" w:hAnsi="宋体" w:hint="eastAsia"/>
-              </w:rPr>
-              <w:t>主席要求负责完成变更影响分析的人</w:t>
+              <w:t>针对批准的变更请求，负责完成产品修改的人</w:t>
             </w:r>
           </w:p>
         </w:tc>
@@ -1569,87 +1730,7 @@
               <w:rPr>
                 <w:rFonts w:ascii="宋体" w:hAnsi="宋体" w:hint="eastAsia"/>
               </w:rPr>
-              <w:t>G</w:t>
-            </w:r>
-            <w:r>
-              <w:rPr>
-                <w:rFonts w:ascii="宋体" w:hAnsi="宋体" w:hint="eastAsia"/>
-              </w:rPr>
-              <w:t>12</w:t>
-            </w:r>
-            <w:r>
-              <w:rPr>
-                <w:rFonts w:ascii="宋体" w:hAnsi="宋体" w:hint="eastAsia"/>
-              </w:rPr>
-              <w:t>组全体成员</w:t>
-            </w:r>
-          </w:p>
-        </w:tc>
-      </w:tr>
-      <w:tr>
-        <w:tc>
-          <w:tcPr>
-            <w:tcW w:w="2830" w:type="dxa"/>
-          </w:tcPr>
-          <w:p>
-            <w:pPr>
-              <w:rPr>
-                <w:rFonts w:ascii="宋体" w:hAnsi="宋体"/>
-              </w:rPr>
-            </w:pPr>
-            <w:r>
-              <w:rPr>
-                <w:rFonts w:ascii="宋体" w:hAnsi="宋体" w:hint="eastAsia"/>
-              </w:rPr>
-              <w:t>修改者</w:t>
-            </w:r>
-          </w:p>
-        </w:tc>
-        <w:tc>
-          <w:tcPr>
-            <w:tcW w:w="2733" w:type="dxa"/>
-          </w:tcPr>
-          <w:p>
-            <w:pPr>
-              <w:rPr>
-                <w:rFonts w:ascii="宋体" w:hAnsi="宋体"/>
-              </w:rPr>
-            </w:pPr>
-            <w:r>
-              <w:rPr>
-                <w:rFonts w:ascii="宋体" w:hAnsi="宋体" w:hint="eastAsia"/>
-              </w:rPr>
-              <w:t>针对批准的变更请求，负责完成产品修改的人</w:t>
-            </w:r>
-          </w:p>
-        </w:tc>
-        <w:tc>
-          <w:tcPr>
-            <w:tcW w:w="2733" w:type="dxa"/>
-          </w:tcPr>
-          <w:p>
-            <w:pPr>
-              <w:rPr>
-                <w:rFonts w:ascii="宋体" w:hAnsi="宋体"/>
-              </w:rPr>
-            </w:pPr>
-            <w:r>
-              <w:rPr>
-                <w:rFonts w:ascii="宋体" w:hAnsi="宋体" w:hint="eastAsia"/>
-              </w:rPr>
-              <w:t>G</w:t>
-            </w:r>
-            <w:r>
-              <w:rPr>
-                <w:rFonts w:ascii="宋体" w:hAnsi="宋体" w:hint="eastAsia"/>
-              </w:rPr>
-              <w:t>12</w:t>
-            </w:r>
-            <w:r>
-              <w:rPr>
-                <w:rFonts w:ascii="宋体" w:hAnsi="宋体" w:hint="eastAsia"/>
-              </w:rPr>
-              <w:t>组全体成员</w:t>
+              <w:t>G12组全体成员</w:t>
             </w:r>
           </w:p>
         </w:tc>
@@ -1841,13 +1922,7 @@
         <w:rPr>
           <w:rFonts w:asciiTheme="minorEastAsia" w:hAnsiTheme="minorEastAsia" w:cstheme="minorEastAsia" w:hint="eastAsia"/>
         </w:rPr>
-        <w:t>CCB</w:t>
-      </w:r>
-      <w:r>
-        <w:rPr>
-          <w:rFonts w:asciiTheme="minorEastAsia" w:hAnsiTheme="minorEastAsia" w:cstheme="minorEastAsia" w:hint="eastAsia"/>
-        </w:rPr>
-        <w:t>委员会成员信息</w:t>
+        <w:t>CCB委员会成员信息</w:t>
       </w:r>
     </w:p>
     <w:tbl>
@@ -1981,269 +2056,6 @@
           </w:p>
         </w:tc>
       </w:tr>
-      <w:tr>
-        <w:tc>
-          <w:tcPr>
-            <w:tcW w:w="2765" w:type="dxa"/>
-          </w:tcPr>
-          <w:p>
-            <w:pPr>
-              <w:rPr>
-                <w:rFonts w:ascii="宋体" w:eastAsia="宋体" w:hAnsi="宋体"/>
-              </w:rPr>
-            </w:pPr>
-            <w:r>
-              <w:rPr>
-                <w:rFonts w:ascii="宋体" w:hAnsi="宋体" w:hint="eastAsia"/>
-              </w:rPr>
-              <w:t>徐玥</w:t>
-            </w:r>
-          </w:p>
-        </w:tc>
-        <w:tc>
-          <w:tcPr>
-            <w:tcW w:w="3380" w:type="dxa"/>
-          </w:tcPr>
-          <w:p>
-            <w:pPr>
-              <w:rPr>
-                <w:rFonts w:ascii="宋体" w:hAnsi="宋体"/>
-              </w:rPr>
-            </w:pPr>
-            <w:r>
-              <w:rPr>
-                <w:rFonts w:hint="eastAsia"/>
-              </w:rPr>
-              <w:t>31601015@stu.zucc.edu.cn</w:t>
-            </w:r>
-          </w:p>
-        </w:tc>
-        <w:tc>
-          <w:tcPr>
-            <w:tcW w:w="2151" w:type="dxa"/>
-          </w:tcPr>
-          <w:p>
-            <w:pPr>
-              <w:rPr>
-                <w:rFonts w:ascii="宋体" w:hAnsi="宋体"/>
-              </w:rPr>
-            </w:pPr>
-            <w:r>
-              <w:rPr>
-                <w:rFonts w:hint="eastAsia"/>
-              </w:rPr>
-              <w:t>13588745332</w:t>
-            </w:r>
-          </w:p>
-        </w:tc>
-      </w:tr>
-      <w:tr>
-        <w:tc>
-          <w:tcPr>
-            <w:tcW w:w="2765" w:type="dxa"/>
-          </w:tcPr>
-          <w:p>
-            <w:pPr>
-              <w:rPr>
-                <w:rFonts w:ascii="宋体" w:hAnsi="宋体"/>
-              </w:rPr>
-            </w:pPr>
-            <w:r>
-              <w:rPr>
-                <w:rFonts w:eastAsia="宋体" w:hint="eastAsia"/>
-              </w:rPr>
-              <w:t>胡方正</w:t>
-            </w:r>
-          </w:p>
-        </w:tc>
-        <w:tc>
-          <w:tcPr>
-            <w:tcW w:w="3380" w:type="dxa"/>
-          </w:tcPr>
-          <w:p>
-            <w:pPr>
-              <w:rPr>
-                <w:rFonts w:ascii="宋体" w:hAnsi="宋体"/>
-              </w:rPr>
-            </w:pPr>
-            <w:r>
-              <w:rPr>
-                <w:rFonts w:hint="eastAsia"/>
-              </w:rPr>
-              <w:t>31601391@stu.zucc.edu.cn</w:t>
-            </w:r>
-          </w:p>
-        </w:tc>
-        <w:tc>
-          <w:tcPr>
-            <w:tcW w:w="2151" w:type="dxa"/>
-          </w:tcPr>
-          <w:p>
-            <w:pPr>
-              <w:rPr>
-                <w:rFonts w:ascii="宋体" w:hAnsi="宋体"/>
-              </w:rPr>
-            </w:pPr>
-            <w:r>
-              <w:t>13567797411</w:t>
-            </w:r>
-          </w:p>
-        </w:tc>
-      </w:tr>
-      <w:tr>
-        <w:tc>
-          <w:tcPr>
-            <w:tcW w:w="2765" w:type="dxa"/>
-          </w:tcPr>
-          <w:p>
-            <w:pPr>
-              <w:rPr>
-                <w:rFonts w:ascii="宋体" w:hAnsi="宋体"/>
-              </w:rPr>
-            </w:pPr>
-            <w:r>
-              <w:rPr>
-                <w:rFonts w:hint="eastAsia"/>
-              </w:rPr>
-              <w:t>潘琳</w:t>
-            </w:r>
-          </w:p>
-        </w:tc>
-        <w:tc>
-          <w:tcPr>
-            <w:tcW w:w="3380" w:type="dxa"/>
-          </w:tcPr>
-          <w:p>
-            <w:pPr>
-              <w:rPr>
-                <w:rFonts w:ascii="宋体" w:hAnsi="宋体"/>
-              </w:rPr>
-            </w:pPr>
-            <w:r>
-              <w:rPr>
-                <w:rFonts w:hint="eastAsia"/>
-              </w:rPr>
-              <w:t>497792822@qq.com</w:t>
-            </w:r>
-          </w:p>
-        </w:tc>
-        <w:tc>
-          <w:tcPr>
-            <w:tcW w:w="2151" w:type="dxa"/>
-          </w:tcPr>
-          <w:p>
-            <w:pPr>
-              <w:rPr>
-                <w:rFonts w:ascii="宋体" w:eastAsia="宋体" w:hAnsi="宋体" w:hint="eastAsia"/>
-              </w:rPr>
-            </w:pPr>
-          </w:p>
-        </w:tc>
-      </w:tr>
-      <w:tr>
-        <w:tc>
-          <w:tcPr>
-            <w:tcW w:w="2765" w:type="dxa"/>
-          </w:tcPr>
-          <w:p>
-            <w:pPr>
-              <w:rPr>
-                <w:rFonts w:ascii="宋体" w:hAnsi="宋体"/>
-              </w:rPr>
-            </w:pPr>
-            <w:r>
-              <w:rPr>
-                <w:rFonts w:hint="eastAsia"/>
-              </w:rPr>
-              <w:t>杨枨</w:t>
-            </w:r>
-          </w:p>
-        </w:tc>
-        <w:tc>
-          <w:tcPr>
-            <w:tcW w:w="3380" w:type="dxa"/>
-          </w:tcPr>
-          <w:p>
-            <w:pPr>
-              <w:rPr>
-                <w:rFonts w:ascii="宋体" w:hAnsi="宋体"/>
-              </w:rPr>
-            </w:pPr>
-            <w:r>
-              <w:rPr>
-                <w:rFonts w:eastAsia="宋体" w:hint="eastAsia"/>
-              </w:rPr>
-              <w:t>yangc@zucc.edu.cn</w:t>
-            </w:r>
-          </w:p>
-        </w:tc>
-        <w:tc>
-          <w:tcPr>
-            <w:tcW w:w="2151" w:type="dxa"/>
-          </w:tcPr>
-          <w:p>
-            <w:pPr>
-              <w:rPr>
-                <w:rFonts w:ascii="宋体" w:hAnsi="宋体"/>
-              </w:rPr>
-            </w:pPr>
-            <w:r>
-              <w:rPr>
-                <w:rFonts w:hint="eastAsia"/>
-              </w:rPr>
-              <w:t>13357102333</w:t>
-            </w:r>
-          </w:p>
-        </w:tc>
-      </w:tr>
-      <w:tr>
-        <w:tc>
-          <w:tcPr>
-            <w:tcW w:w="2765" w:type="dxa"/>
-          </w:tcPr>
-          <w:p>
-            <w:r>
-              <w:rPr>
-                <w:rFonts w:hint="eastAsia"/>
-              </w:rPr>
-              <w:t>夏昌灏</w:t>
-            </w:r>
-          </w:p>
-        </w:tc>
-        <w:tc>
-          <w:tcPr>
-            <w:tcW w:w="3380" w:type="dxa"/>
-          </w:tcPr>
-          <w:p>
-            <w:pPr>
-              <w:rPr>
-                <w:rFonts w:ascii="宋体" w:hAnsi="宋体"/>
-              </w:rPr>
-            </w:pPr>
-            <w:r>
-              <w:rPr>
-                <w:rFonts w:eastAsia="宋体" w:hint="eastAsia"/>
-              </w:rPr>
-              <w:t>31603158@stu.zucc.edu.cn</w:t>
-            </w:r>
-          </w:p>
-        </w:tc>
-        <w:tc>
-          <w:tcPr>
-            <w:tcW w:w="2151" w:type="dxa"/>
-          </w:tcPr>
-          <w:p>
-            <w:pPr>
-              <w:rPr>
-                <w:rFonts w:ascii="宋体" w:hAnsi="宋体"/>
-              </w:rPr>
-            </w:pPr>
-            <w:r>
-              <w:t>17367073386</w:t>
-            </w:r>
-          </w:p>
-        </w:tc>
-      </w:tr>
     </w:tbl>
     <w:p>
       <w:pPr>
@@ -2322,6 +2134,7 @@
           <w:sz w:val="44"/>
           <w:szCs w:val="22"/>
         </w:rPr>
+        <w:lastRenderedPageBreak/>
         <w:drawing>
           <wp:inline distT="0" distB="0" distL="114300" distR="114300" wp14:anchorId="49269E03" wp14:editId="6988B420">
             <wp:extent cx="5267960" cy="6955790"/>
@@ -2394,7 +2207,6 @@
           <w:sz w:val="44"/>
           <w:szCs w:val="22"/>
         </w:rPr>
-        <w:lastRenderedPageBreak/>
         <w:t>准入标准</w:t>
       </w:r>
     </w:p>
@@ -2463,31 +2275,8 @@
         <w:rPr>
           <w:rFonts w:asciiTheme="minorEastAsia" w:hAnsiTheme="minorEastAsia" w:cstheme="minorEastAsia" w:hint="eastAsia"/>
         </w:rPr>
-        <w:t>发起人已向</w:t>
-      </w:r>
-      <w:r>
-        <w:rPr>
-          <w:rFonts w:asciiTheme="minorEastAsia" w:hAnsiTheme="minorEastAsia" w:cstheme="minorEastAsia" w:hint="eastAsia"/>
-        </w:rPr>
-        <w:t>CCB</w:t>
-      </w:r>
-      <w:r>
-        <w:rPr>
-          <w:rFonts w:asciiTheme="minorEastAsia" w:hAnsiTheme="minorEastAsia" w:cstheme="minorEastAsia" w:hint="eastAsia"/>
-        </w:rPr>
-        <w:t>主席提交了一份有效的</w:t>
-      </w:r>
-      <w:r>
-        <w:rPr>
-          <w:rFonts w:asciiTheme="minorEastAsia" w:hAnsiTheme="minorEastAsia" w:cstheme="minorEastAsia" w:hint="eastAsia"/>
-        </w:rPr>
-        <w:t>变更</w:t>
-      </w:r>
-      <w:r>
-        <w:rPr>
-          <w:rFonts w:asciiTheme="minorEastAsia" w:hAnsiTheme="minorEastAsia" w:cstheme="minorEastAsia" w:hint="eastAsia"/>
-        </w:rPr>
-        <w:t>请求，并提供了所有必要的信息。</w:t>
+        <w:lastRenderedPageBreak/>
+        <w:t>发起人已向CCB主席提交了一份有效的变更请求，并提供了所有必要的信息。</w:t>
       </w:r>
     </w:p>
     <w:p>
@@ -2570,7 +2359,7 @@
           <w:szCs w:val="32"/>
         </w:rPr>
       </w:pPr>
-      <w:bookmarkStart w:id="0" w:name="_Toc503896764"/>
+      <w:bookmarkStart w:id="1" w:name="_Toc503896764"/>
       <w:r>
         <w:rPr>
           <w:rFonts w:asciiTheme="majorEastAsia" w:eastAsiaTheme="majorEastAsia" w:hAnsiTheme="majorEastAsia" w:cstheme="majorBidi" w:hint="eastAsia"/>
@@ -2581,7 +2370,7 @@
         </w:rPr>
         <w:t>评估变更请求</w:t>
       </w:r>
-      <w:bookmarkEnd w:id="0"/>
+      <w:bookmarkEnd w:id="1"/>
     </w:p>
     <w:tbl>
       <w:tblPr>
@@ -2777,16 +2566,7 @@
                 <w:sz w:val="24"/>
                 <w:szCs w:val="24"/>
               </w:rPr>
-              <w:t>G</w:t>
-            </w:r>
-            <w:r>
-              <w:rPr>
-                <w:rFonts w:ascii="宋体" w:eastAsia="宋体" w:hAnsi="宋体" w:hint="eastAsia"/>
-                <w:spacing w:val="20"/>
-                <w:sz w:val="24"/>
-                <w:szCs w:val="24"/>
-              </w:rPr>
-              <w:t>12</w:t>
+              <w:t>G12</w:t>
             </w:r>
           </w:p>
         </w:tc>
@@ -2890,18 +2670,7 @@
                 <w:sz w:val="24"/>
                 <w:szCs w:val="24"/>
               </w:rPr>
-              <w:t>申请</w:t>
-            </w:r>
-            <w:r>
-              <w:rPr>
-                <w:rFonts w:ascii="宋体" w:eastAsia="宋体" w:hAnsi="宋体" w:hint="eastAsia"/>
-                <w:b/>
-                <w:bCs/>
-                <w:spacing w:val="20"/>
-                <w:sz w:val="24"/>
-                <w:szCs w:val="24"/>
-              </w:rPr>
-              <w:t>日期</w:t>
+              <w:t>申请日期</w:t>
             </w:r>
           </w:p>
         </w:tc>
@@ -2957,25 +2726,7 @@
                 <w:sz w:val="24"/>
                 <w:szCs w:val="24"/>
               </w:rPr>
-              <w:t>1</w:t>
-            </w:r>
-            <w:r>
-              <w:rPr>
-                <w:rFonts w:ascii="宋体" w:eastAsia="宋体" w:hAnsi="宋体" w:hint="eastAsia"/>
-                <w:spacing w:val="20"/>
-                <w:sz w:val="24"/>
-                <w:szCs w:val="24"/>
-              </w:rPr>
-              <w:t>/</w:t>
-            </w:r>
-            <w:r>
-              <w:rPr>
-                <w:rFonts w:ascii="宋体" w:eastAsia="宋体" w:hAnsi="宋体" w:hint="eastAsia"/>
-                <w:spacing w:val="20"/>
-                <w:sz w:val="24"/>
-                <w:szCs w:val="24"/>
-              </w:rPr>
-              <w:t>7</w:t>
+              <w:t>1/7</w:t>
             </w:r>
           </w:p>
         </w:tc>
@@ -3174,25 +2925,7 @@
                 <w:sz w:val="24"/>
                 <w:szCs w:val="24"/>
               </w:rPr>
-              <w:t>变更请求</w:t>
-            </w:r>
-            <w:r>
-              <w:rPr>
-                <w:rFonts w:ascii="宋体" w:eastAsia="宋体" w:hAnsi="宋体" w:hint="eastAsia"/>
-                <w:spacing w:val="20"/>
-                <w:sz w:val="24"/>
-                <w:szCs w:val="24"/>
-              </w:rPr>
-              <w:t>ID</w:t>
-            </w:r>
-            <w:r>
-              <w:rPr>
-                <w:rFonts w:ascii="宋体" w:eastAsia="宋体" w:hAnsi="宋体" w:hint="eastAsia"/>
-                <w:spacing w:val="20"/>
-                <w:sz w:val="24"/>
-                <w:szCs w:val="24"/>
-              </w:rPr>
-              <w:t>号：</w:t>
+              <w:t>变更请求ID号：</w:t>
             </w:r>
           </w:p>
         </w:tc>
@@ -3283,16 +3016,7 @@
                 <w:sz w:val="24"/>
                 <w:szCs w:val="24"/>
               </w:rPr>
-              <w:t>管理员编辑网站首页动图</w:t>
-            </w:r>
-            <w:r>
-              <w:rPr>
-                <w:rFonts w:ascii="宋体" w:eastAsia="宋体" w:hAnsi="宋体" w:hint="eastAsia"/>
-                <w:spacing w:val="20"/>
-                <w:sz w:val="24"/>
-                <w:szCs w:val="24"/>
-              </w:rPr>
-              <w:t>影响变更</w:t>
+              <w:t>管理员编辑网站首页动图影响变更</w:t>
             </w:r>
           </w:p>
         </w:tc>
@@ -3419,25 +3143,7 @@
                 <w:sz w:val="24"/>
                 <w:szCs w:val="24"/>
               </w:rPr>
-              <w:t>赵唯皓，</w:t>
-            </w:r>
-            <w:r>
-              <w:rPr>
-                <w:rFonts w:ascii="宋体" w:eastAsia="宋体" w:hAnsi="宋体" w:hint="eastAsia"/>
-                <w:spacing w:val="20"/>
-                <w:sz w:val="24"/>
-                <w:szCs w:val="24"/>
-              </w:rPr>
-              <w:t xml:space="preserve"> </w:t>
-            </w:r>
-            <w:r>
-              <w:rPr>
-                <w:rFonts w:ascii="宋体" w:eastAsia="宋体" w:hAnsi="宋体" w:hint="eastAsia"/>
-                <w:spacing w:val="20"/>
-                <w:sz w:val="24"/>
-                <w:szCs w:val="24"/>
-              </w:rPr>
-              <w:t>赵佳锋</w:t>
+              <w:t>赵唯皓， 赵佳锋</w:t>
             </w:r>
           </w:p>
         </w:tc>
@@ -3500,16 +3206,7 @@
                 <w:sz w:val="24"/>
                 <w:szCs w:val="24"/>
               </w:rPr>
-              <w:t>2019/1/</w:t>
-            </w:r>
-            <w:r>
-              <w:rPr>
-                <w:rFonts w:ascii="宋体" w:eastAsia="宋体" w:hAnsi="宋体" w:hint="eastAsia"/>
-                <w:spacing w:val="20"/>
-                <w:sz w:val="24"/>
-                <w:szCs w:val="24"/>
-              </w:rPr>
-              <w:t>7</w:t>
+              <w:t>2019/1/7</w:t>
             </w:r>
           </w:p>
         </w:tc>
@@ -3634,16 +3331,7 @@
                 <w:sz w:val="24"/>
                 <w:szCs w:val="24"/>
               </w:rPr>
-              <w:t>12</w:t>
-            </w:r>
-            <w:r>
-              <w:rPr>
-                <w:rFonts w:ascii="宋体" w:eastAsia="宋体" w:hAnsi="宋体" w:hint="eastAsia"/>
-                <w:spacing w:val="20"/>
-                <w:sz w:val="24"/>
-                <w:szCs w:val="24"/>
-              </w:rPr>
-              <w:t>小时</w:t>
+              <w:t>12小时</w:t>
             </w:r>
           </w:p>
         </w:tc>
@@ -3705,16 +3393,7 @@
                 <w:sz w:val="24"/>
                 <w:szCs w:val="24"/>
               </w:rPr>
-              <w:t>1</w:t>
-            </w:r>
-            <w:r>
-              <w:rPr>
-                <w:rFonts w:ascii="宋体" w:eastAsia="宋体" w:hAnsi="宋体" w:hint="eastAsia"/>
-                <w:spacing w:val="20"/>
-                <w:sz w:val="24"/>
-                <w:szCs w:val="24"/>
-              </w:rPr>
-              <w:t>天</w:t>
+              <w:t>1天</w:t>
             </w:r>
           </w:p>
         </w:tc>
@@ -3929,7 +3608,6 @@
                 <w:sz w:val="24"/>
                 <w:szCs w:val="24"/>
               </w:rPr>
-              <w:lastRenderedPageBreak/>
               <w:t>受影响的其他任务：</w:t>
             </w:r>
           </w:p>
@@ -3958,34 +3636,7 @@
                 <w:sz w:val="24"/>
                 <w:szCs w:val="24"/>
               </w:rPr>
-              <w:t>内部评审、</w:t>
-            </w:r>
-            <w:r>
-              <w:rPr>
-                <w:rFonts w:ascii="宋体" w:eastAsia="宋体" w:hAnsi="宋体" w:hint="eastAsia"/>
-                <w:spacing w:val="20"/>
-                <w:sz w:val="24"/>
-                <w:szCs w:val="24"/>
-              </w:rPr>
-              <w:t>阶段性评审、</w:t>
-            </w:r>
-            <w:r>
-              <w:rPr>
-                <w:rFonts w:ascii="宋体" w:eastAsia="宋体" w:hAnsi="宋体" w:hint="eastAsia"/>
-                <w:spacing w:val="20"/>
-                <w:sz w:val="24"/>
-                <w:szCs w:val="24"/>
-              </w:rPr>
-              <w:t>项目总结</w:t>
-            </w:r>
-            <w:r>
-              <w:rPr>
-                <w:rFonts w:ascii="宋体" w:eastAsia="宋体" w:hAnsi="宋体" w:hint="eastAsia"/>
-                <w:spacing w:val="20"/>
-                <w:sz w:val="24"/>
-                <w:szCs w:val="24"/>
-              </w:rPr>
-              <w:t>评审</w:t>
+              <w:t>内部评审、阶段性评审、项目总结评审</w:t>
             </w:r>
           </w:p>
         </w:tc>
@@ -4211,6 +3862,7 @@
                 <w:sz w:val="24"/>
                 <w:szCs w:val="24"/>
               </w:rPr>
+              <w:lastRenderedPageBreak/>
               <w:t>要变更的相关文件</w:t>
             </w:r>
           </w:p>
@@ -4242,25 +3894,7 @@
                 <w:sz w:val="24"/>
                 <w:szCs w:val="24"/>
               </w:rPr>
-              <w:t>需求规格说明书，用户界面，用户手册，测试用例，</w:t>
-            </w:r>
-            <w:r>
-              <w:rPr>
-                <w:rFonts w:ascii="宋体" w:eastAsia="宋体" w:hAnsi="宋体" w:hint="eastAsia"/>
-                <w:spacing w:val="20"/>
-                <w:sz w:val="24"/>
-                <w:szCs w:val="24"/>
-              </w:rPr>
-              <w:t>UML</w:t>
-            </w:r>
-            <w:r>
-              <w:rPr>
-                <w:rFonts w:ascii="宋体" w:eastAsia="宋体" w:hAnsi="宋体" w:hint="eastAsia"/>
-                <w:spacing w:val="20"/>
-                <w:sz w:val="24"/>
-                <w:szCs w:val="24"/>
-              </w:rPr>
-              <w:t>图</w:t>
+              <w:t>需求规格说明书，用户界面，用户手册，测试用例，UML图</w:t>
             </w:r>
           </w:p>
         </w:tc>
@@ -4345,29 +3979,7 @@
                 <w:sz w:val="24"/>
                 <w:szCs w:val="24"/>
               </w:rPr>
-              <w:t>（</w:t>
-            </w:r>
-            <w:r>
-              <w:rPr>
-                <w:rFonts w:ascii="宋体" w:eastAsia="宋体" w:hAnsi="宋体" w:hint="eastAsia"/>
-                <w:b/>
-                <w:bCs/>
-                <w:spacing w:val="20"/>
-                <w:sz w:val="24"/>
-                <w:szCs w:val="24"/>
-              </w:rPr>
-              <w:t xml:space="preserve">CCB </w:t>
-            </w:r>
-            <w:r>
-              <w:rPr>
-                <w:rFonts w:ascii="宋体" w:eastAsia="宋体" w:hAnsi="宋体" w:hint="eastAsia"/>
-                <w:b/>
-                <w:bCs/>
-                <w:spacing w:val="20"/>
-                <w:sz w:val="24"/>
-                <w:szCs w:val="24"/>
-              </w:rPr>
-              <w:t>组长）</w:t>
+              <w:t>（CCB 组长）</w:t>
             </w:r>
           </w:p>
         </w:tc>
@@ -4438,18 +4050,7 @@
                 <w:sz w:val="24"/>
                 <w:szCs w:val="24"/>
               </w:rPr>
-              <w:t>CCB</w:t>
-            </w:r>
-            <w:r>
-              <w:rPr>
-                <w:rFonts w:ascii="宋体" w:eastAsia="宋体" w:hAnsi="宋体" w:hint="eastAsia"/>
-                <w:b/>
-                <w:bCs/>
-                <w:spacing w:val="20"/>
-                <w:sz w:val="24"/>
-                <w:szCs w:val="24"/>
-              </w:rPr>
-              <w:t>评审意见</w:t>
+              <w:t>CCB评审意见</w:t>
             </w:r>
           </w:p>
         </w:tc>
@@ -4659,16 +4260,7 @@
                 <w:sz w:val="24"/>
                 <w:szCs w:val="24"/>
               </w:rPr>
-              <w:t xml:space="preserve">      </w:t>
-            </w:r>
-            <w:r>
-              <w:rPr>
-                <w:rFonts w:ascii="宋体" w:eastAsia="宋体" w:hAnsi="宋体" w:hint="eastAsia"/>
-                <w:spacing w:val="20"/>
-                <w:sz w:val="24"/>
-                <w:szCs w:val="24"/>
-              </w:rPr>
-              <w:t>人时</w:t>
+              <w:t xml:space="preserve">      人时</w:t>
             </w:r>
           </w:p>
         </w:tc>
@@ -4752,25 +4344,7 @@
                 <w:sz w:val="24"/>
                 <w:szCs w:val="24"/>
               </w:rPr>
-              <w:t>验证人：</w:t>
-            </w:r>
-            <w:r>
-              <w:rPr>
-                <w:rFonts w:ascii="宋体" w:eastAsia="宋体" w:hAnsi="宋体" w:hint="eastAsia"/>
-                <w:spacing w:val="20"/>
-                <w:sz w:val="24"/>
-                <w:szCs w:val="24"/>
-              </w:rPr>
-              <w:t xml:space="preserve">       </w:t>
-            </w:r>
-            <w:r>
-              <w:rPr>
-                <w:rFonts w:ascii="宋体" w:eastAsia="宋体" w:hAnsi="宋体" w:hint="eastAsia"/>
-                <w:spacing w:val="20"/>
-                <w:sz w:val="24"/>
-                <w:szCs w:val="24"/>
-              </w:rPr>
-              <w:t>日期：</w:t>
+              <w:t>验证人：       日期：</w:t>
             </w:r>
           </w:p>
         </w:tc>
@@ -4925,7 +4499,6 @@
         <w:rPr>
           <w:rFonts w:asciiTheme="minorEastAsia" w:hAnsiTheme="minorEastAsia" w:cstheme="minorEastAsia" w:hint="eastAsia"/>
         </w:rPr>
-        <w:lastRenderedPageBreak/>
         <w:t>改动文档：需求工程项目计划，需求规格说明书，用户界面原型，用户手册，测试用例</w:t>
       </w:r>
     </w:p>
@@ -5060,13 +4633,7 @@
         <w:rPr>
           <w:rFonts w:asciiTheme="minorEastAsia" w:hAnsiTheme="minorEastAsia" w:cstheme="minorEastAsia" w:hint="eastAsia"/>
         </w:rPr>
-        <w:t>请求的状态是已驳回、已完成或已取消</w:t>
-      </w:r>
-      <w:r>
-        <w:rPr>
-          <w:rFonts w:asciiTheme="minorEastAsia" w:hAnsiTheme="minorEastAsia" w:cstheme="minorEastAsia" w:hint="eastAsia"/>
-        </w:rPr>
-        <w:t>。</w:t>
+        <w:t>请求的状态是已驳回、已完成或已取消。</w:t>
       </w:r>
     </w:p>
     <w:p>
@@ -5104,19 +4671,7 @@
         <w:rPr>
           <w:rFonts w:asciiTheme="minorEastAsia" w:hAnsiTheme="minorEastAsia" w:cstheme="minorEastAsia" w:hint="eastAsia"/>
         </w:rPr>
-        <w:t>发起人、</w:t>
-      </w:r>
-      <w:r>
-        <w:rPr>
-          <w:rFonts w:asciiTheme="minorEastAsia" w:hAnsiTheme="minorEastAsia" w:cstheme="minorEastAsia" w:hint="eastAsia"/>
-        </w:rPr>
-        <w:t>CCB</w:t>
-      </w:r>
-      <w:r>
-        <w:rPr>
-          <w:rFonts w:asciiTheme="minorEastAsia" w:hAnsiTheme="minorEastAsia" w:cstheme="minorEastAsia" w:hint="eastAsia"/>
-        </w:rPr>
-        <w:t>主席和项目经理已被告知变更的详细信息及变更的请求状态。</w:t>
+        <w:t>发起人、CCB主席和项目经理已被告知变更的详细信息及变更的请求状态。</w:t>
       </w:r>
     </w:p>
     <w:p>
@@ -5216,10 +4771,10 @@
             <v:path o:extrusionok="f" gradientshapeok="t" o:connecttype="rect"/>
             <o:lock v:ext="edit" aspectratio="t"/>
           </v:shapetype>
-          <v:shape id="_x0000_i1025" type="#_x0000_t75" style="width:414.8pt;height:444.25pt" o:ole="">
+          <v:shape id="_x0000_i1025" type="#_x0000_t75" style="width:414.85pt;height:444.35pt" o:ole="">
             <v:imagedata r:id="rId9" o:title=""/>
           </v:shape>
-          <o:OLEObject Type="Embed" ProgID="Visio.Drawing.11" ShapeID="_x0000_i1025" DrawAspect="Content" ObjectID="_1608489501" r:id="rId10"/>
+          <o:OLEObject Type="Embed" ProgID="Visio.Drawing.11" ShapeID="_x0000_i1025" DrawAspect="Content" ObjectID="_1608982636" r:id="rId10"/>
         </w:object>
       </w:r>
     </w:p>
@@ -5392,25 +4947,7 @@
                 <w:sz w:val="24"/>
                 <w:szCs w:val="24"/>
               </w:rPr>
-              <w:t>变更请求</w:t>
-            </w:r>
-            <w:r>
-              <w:rPr>
-                <w:rFonts w:ascii="宋体" w:eastAsia="宋体" w:hAnsi="宋体" w:hint="eastAsia"/>
-                <w:spacing w:val="20"/>
-                <w:sz w:val="24"/>
-                <w:szCs w:val="24"/>
-              </w:rPr>
-              <w:t>ID</w:t>
-            </w:r>
-            <w:r>
-              <w:rPr>
-                <w:rFonts w:ascii="宋体" w:eastAsia="宋体" w:hAnsi="宋体" w:hint="eastAsia"/>
-                <w:spacing w:val="20"/>
-                <w:sz w:val="24"/>
-                <w:szCs w:val="24"/>
-              </w:rPr>
-              <w:t>号：</w:t>
+              <w:t>变更请求ID号：</w:t>
             </w:r>
           </w:p>
         </w:tc>
@@ -5518,37 +5055,7 @@
               <w:rPr>
                 <w:rFonts w:ascii="宋体" w:hAnsi="宋体" w:hint="eastAsia"/>
               </w:rPr>
-              <w:t>201</w:t>
-            </w:r>
-            <w:r>
-              <w:rPr>
-                <w:rFonts w:ascii="宋体" w:hAnsi="宋体" w:hint="eastAsia"/>
-              </w:rPr>
-              <w:t>9</w:t>
-            </w:r>
-            <w:r>
-              <w:rPr>
-                <w:rFonts w:ascii="宋体" w:hAnsi="宋体" w:hint="eastAsia"/>
-              </w:rPr>
-              <w:t>/</w:t>
-            </w:r>
-            <w:r>
-              <w:rPr>
-                <w:rFonts w:ascii="宋体" w:hAnsi="宋体" w:hint="eastAsia"/>
-              </w:rPr>
-              <w:t>01</w:t>
-            </w:r>
-            <w:r>
-              <w:rPr>
-                <w:rFonts w:ascii="宋体" w:hAnsi="宋体" w:hint="eastAsia"/>
-              </w:rPr>
-              <w:t>/</w:t>
-            </w:r>
-            <w:r>
-              <w:rPr>
-                <w:rFonts w:ascii="宋体" w:hAnsi="宋体" w:hint="eastAsia"/>
-              </w:rPr>
-              <w:t>06</w:t>
+              <w:t>2019/01/06</w:t>
             </w:r>
           </w:p>
         </w:tc>
@@ -5588,19 +5095,7 @@
               <w:rPr>
                 <w:rFonts w:ascii="宋体" w:hAnsi="宋体" w:hint="eastAsia"/>
               </w:rPr>
-              <w:t>201</w:t>
-            </w:r>
-            <w:r>
-              <w:rPr>
-                <w:rFonts w:ascii="宋体" w:hAnsi="宋体" w:hint="eastAsia"/>
-              </w:rPr>
-              <w:t>9</w:t>
-            </w:r>
-            <w:r>
-              <w:rPr>
-                <w:rFonts w:ascii="宋体" w:hAnsi="宋体" w:hint="eastAsia"/>
-              </w:rPr>
-              <w:t>/01/07</w:t>
+              <w:t>2019/01/07</w:t>
             </w:r>
           </w:p>
         </w:tc>
@@ -5761,7 +5256,13 @@
               <w:rPr>
                 <w:rFonts w:ascii="宋体" w:hAnsi="宋体" w:hint="eastAsia"/>
               </w:rPr>
-              <w:t>潘玲</w:t>
+              <w:t>潘</w:t>
+            </w:r>
+            <w:r>
+              <w:rPr>
+                <w:rFonts w:ascii="宋体" w:hAnsi="宋体" w:hint="eastAsia"/>
+              </w:rPr>
+              <w:t>琳</w:t>
             </w:r>
           </w:p>
         </w:tc>
@@ -5842,13 +5343,7 @@
               <w:rPr>
                 <w:rFonts w:ascii="宋体" w:hAnsi="宋体" w:hint="eastAsia"/>
               </w:rPr>
-              <w:t>1.</w:t>
-            </w:r>
-            <w:r>
-              <w:rPr>
-                <w:rFonts w:ascii="宋体" w:hAnsi="宋体" w:hint="eastAsia"/>
-              </w:rPr>
-              <w:t>0</w:t>
+              <w:t>1.0</w:t>
             </w:r>
           </w:p>
         </w:tc>
@@ -6064,8 +5559,6 @@
           <w:szCs w:val="22"/>
         </w:rPr>
       </w:pPr>
-      <w:bookmarkStart w:id="1" w:name="_GoBack"/>
-      <w:bookmarkEnd w:id="1"/>
     </w:p>
     <w:sectPr>
       <w:pgSz w:w="11906" w:h="16838"/>

--- a/受控文档/需求管理/PRD2018-G12-需求变更控制文档.docx
+++ b/受控文档/需求管理/PRD2018-G12-需求变更控制文档.docx
@@ -1104,13 +1104,12 @@
             <w:pPr>
               <w:jc w:val="center"/>
               <w:rPr>
-                <w:rFonts w:ascii="宋体" w:hAnsi="宋体" w:hint="eastAsia"/>
+                <w:rFonts w:ascii="宋体" w:hAnsi="宋体"/>
                 <w:color w:val="000000"/>
                 <w:sz w:val="18"/>
                 <w:szCs w:val="18"/>
               </w:rPr>
             </w:pPr>
-            <w:bookmarkStart w:id="0" w:name="_GoBack" w:colFirst="6" w:colLast="6"/>
             <w:r>
               <w:rPr>
                 <w:rFonts w:ascii="宋体" w:hAnsi="宋体" w:hint="eastAsia"/>
@@ -1120,6 +1119,17 @@
               </w:rPr>
               <w:t>1.0.0</w:t>
             </w:r>
+            <w:r>
+              <w:rPr>
+                <w:rFonts w:ascii="宋体" w:hAnsi="宋体" w:hint="eastAsia"/>
+                <w:color w:val="000000"/>
+                <w:sz w:val="18"/>
+                <w:szCs w:val="18"/>
+              </w:rPr>
+              <w:t>．190114</w:t>
+            </w:r>
+            <w:bookmarkStart w:id="0" w:name="_GoBack"/>
+            <w:bookmarkEnd w:id="0"/>
           </w:p>
         </w:tc>
         <w:tc>
@@ -1131,7 +1141,7 @@
             <w:pPr>
               <w:jc w:val="center"/>
               <w:rPr>
-                <w:rFonts w:ascii="宋体" w:hAnsi="宋体" w:hint="eastAsia"/>
+                <w:rFonts w:ascii="宋体" w:hAnsi="宋体"/>
                 <w:color w:val="000000"/>
                 <w:sz w:val="18"/>
                 <w:szCs w:val="18"/>
@@ -1160,7 +1170,7 @@
             <w:pPr>
               <w:jc w:val="center"/>
               <w:rPr>
-                <w:rFonts w:ascii="宋体" w:hAnsi="宋体" w:hint="eastAsia"/>
+                <w:rFonts w:ascii="宋体" w:hAnsi="宋体"/>
                 <w:color w:val="000000"/>
                 <w:sz w:val="18"/>
                 <w:szCs w:val="18"/>
@@ -1190,7 +1200,7 @@
             <w:pPr>
               <w:jc w:val="center"/>
               <w:rPr>
-                <w:rFonts w:ascii="宋体" w:hAnsi="宋体" w:hint="eastAsia"/>
+                <w:rFonts w:ascii="宋体" w:hAnsi="宋体"/>
                 <w:color w:val="000000"/>
                 <w:sz w:val="18"/>
                 <w:szCs w:val="18"/>
@@ -1250,7 +1260,7 @@
             <w:pPr>
               <w:jc w:val="center"/>
               <w:rPr>
-                <w:rFonts w:ascii="宋体" w:hAnsi="宋体" w:hint="eastAsia"/>
+                <w:rFonts w:ascii="宋体" w:hAnsi="宋体"/>
                 <w:color w:val="000000"/>
                 <w:sz w:val="18"/>
                 <w:szCs w:val="18"/>
@@ -1280,7 +1290,7 @@
             <w:pPr>
               <w:jc w:val="center"/>
               <w:rPr>
-                <w:rFonts w:ascii="宋体" w:hAnsi="宋体" w:hint="eastAsia"/>
+                <w:rFonts w:ascii="宋体" w:hAnsi="宋体"/>
                 <w:color w:val="000000"/>
                 <w:sz w:val="18"/>
                 <w:szCs w:val="18"/>
@@ -1309,7 +1319,7 @@
             <w:pPr>
               <w:jc w:val="center"/>
               <w:rPr>
-                <w:rFonts w:ascii="宋体" w:hAnsi="宋体" w:hint="eastAsia"/>
+                <w:rFonts w:ascii="宋体" w:hAnsi="宋体"/>
                 <w:color w:val="000000"/>
                 <w:sz w:val="18"/>
                 <w:szCs w:val="18"/>
@@ -1327,7 +1337,6 @@
           </w:p>
         </w:tc>
       </w:tr>
-      <w:bookmarkEnd w:id="0"/>
     </w:tbl>
     <w:p>
       <w:pPr>
@@ -4774,7 +4783,7 @@
           <v:shape id="_x0000_i1025" type="#_x0000_t75" style="width:414.85pt;height:444.35pt" o:ole="">
             <v:imagedata r:id="rId9" o:title=""/>
           </v:shape>
-          <o:OLEObject Type="Embed" ProgID="Visio.Drawing.11" ShapeID="_x0000_i1025" DrawAspect="Content" ObjectID="_1608982636" r:id="rId10"/>
+          <o:OLEObject Type="Embed" ProgID="Visio.Drawing.11" ShapeID="_x0000_i1025" DrawAspect="Content" ObjectID="_1609124500" r:id="rId10"/>
         </w:object>
       </w:r>
     </w:p>
